--- a/docs/Weather Widget - Solution Design.docx
+++ b/docs/Weather Widget - Solution Design.docx
@@ -66,8 +66,6 @@
               <w:lang w:val="en-US"/>
             </w:rPr>
           </w:pPr>
-          <w:bookmarkStart w:id="0" w:name="_GoBack"/>
-          <w:bookmarkEnd w:id="0"/>
         </w:p>
         <w:p>
           <w:pPr>
@@ -624,61 +622,61 @@
       <w:pPr>
         <w:pStyle w:val="Heading1"/>
       </w:pPr>
-      <w:bookmarkStart w:id="1" w:name="_Toc63420519"/>
+      <w:bookmarkStart w:id="0" w:name="_Toc63420519"/>
       <w:r>
         <w:t>Overview</w:t>
       </w:r>
+      <w:bookmarkEnd w:id="0"/>
+    </w:p>
+    <w:p>
+      <w:r>
+        <w:t>This weather application provides current and 24 hour 7-day weather forecast for any city in the world built with</w:t>
+      </w:r>
+      <w:r>
+        <w:rPr>
+          <w:rFonts w:ascii="Segoe UI Symbol" w:hAnsi="Segoe UI Symbol" w:cs="Segoe UI Symbol"/>
+        </w:rPr>
+        <w:t xml:space="preserve"> </w:t>
+      </w:r>
+      <w:r>
+        <w:t xml:space="preserve">using React. Weather forecast data is powered by </w:t>
+      </w:r>
+      <w:proofErr w:type="spellStart"/>
+      <w:r>
+        <w:t>OpenWeatherMap</w:t>
+      </w:r>
+      <w:proofErr w:type="spellEnd"/>
+      <w:r>
+        <w:t xml:space="preserve"> and city search data is powered by </w:t>
+      </w:r>
+      <w:proofErr w:type="spellStart"/>
+      <w:r>
+        <w:t>Algolia</w:t>
+      </w:r>
+      <w:proofErr w:type="spellEnd"/>
+      <w:r>
+        <w:t xml:space="preserve"> Places</w:t>
+      </w:r>
+      <w:r>
+        <w:t>.</w:t>
+      </w:r>
+    </w:p>
+    <w:p/>
+    <w:p>
+      <w:pPr>
+        <w:pStyle w:val="Heading1"/>
+        <w:rPr>
+          <w:rFonts w:eastAsiaTheme="minorHAnsi"/>
+        </w:rPr>
+      </w:pPr>
+      <w:bookmarkStart w:id="1" w:name="_Toc63420520"/>
+      <w:r>
+        <w:rPr>
+          <w:rFonts w:eastAsiaTheme="minorHAnsi"/>
+        </w:rPr>
+        <w:t>What's inside?</w:t>
+      </w:r>
       <w:bookmarkEnd w:id="1"/>
-    </w:p>
-    <w:p>
-      <w:r>
-        <w:t>This weather application provides current and 24 hour 7-day weather forecast for any city in the world built with</w:t>
-      </w:r>
-      <w:r>
-        <w:rPr>
-          <w:rFonts w:ascii="Segoe UI Symbol" w:hAnsi="Segoe UI Symbol" w:cs="Segoe UI Symbol"/>
-        </w:rPr>
-        <w:t xml:space="preserve"> </w:t>
-      </w:r>
-      <w:r>
-        <w:t xml:space="preserve">using React. Weather forecast data is powered by </w:t>
-      </w:r>
-      <w:proofErr w:type="spellStart"/>
-      <w:r>
-        <w:t>OpenWeatherMap</w:t>
-      </w:r>
-      <w:proofErr w:type="spellEnd"/>
-      <w:r>
-        <w:t xml:space="preserve"> and city search data is powered by </w:t>
-      </w:r>
-      <w:proofErr w:type="spellStart"/>
-      <w:r>
-        <w:t>Algolia</w:t>
-      </w:r>
-      <w:proofErr w:type="spellEnd"/>
-      <w:r>
-        <w:t xml:space="preserve"> Places</w:t>
-      </w:r>
-      <w:r>
-        <w:t>.</w:t>
-      </w:r>
-    </w:p>
-    <w:p/>
-    <w:p>
-      <w:pPr>
-        <w:pStyle w:val="Heading1"/>
-        <w:rPr>
-          <w:rFonts w:eastAsiaTheme="minorHAnsi"/>
-        </w:rPr>
-      </w:pPr>
-      <w:bookmarkStart w:id="2" w:name="_Toc63420520"/>
-      <w:r>
-        <w:rPr>
-          <w:rFonts w:eastAsiaTheme="minorHAnsi"/>
-        </w:rPr>
-        <w:t>What's inside?</w:t>
-      </w:r>
-      <w:bookmarkEnd w:id="2"/>
     </w:p>
     <w:p>
       <w:r>
@@ -2326,12 +2324,12 @@
       <w:pPr>
         <w:pStyle w:val="Heading1"/>
       </w:pPr>
-      <w:bookmarkStart w:id="3" w:name="_Toc63420521"/>
+      <w:bookmarkStart w:id="2" w:name="_Toc63420521"/>
       <w:r>
         <w:lastRenderedPageBreak/>
         <w:t>Laying out design decisions and assumptions</w:t>
       </w:r>
-      <w:bookmarkEnd w:id="3"/>
+      <w:bookmarkEnd w:id="2"/>
     </w:p>
     <w:p>
       <w:r>
@@ -2639,12 +2637,12 @@
       <w:pPr>
         <w:pStyle w:val="Heading1"/>
       </w:pPr>
-      <w:bookmarkStart w:id="4" w:name="_Toc63420522"/>
+      <w:bookmarkStart w:id="3" w:name="_Toc63420522"/>
       <w:r>
         <w:lastRenderedPageBreak/>
         <w:t>Accessibility</w:t>
       </w:r>
-      <w:bookmarkEnd w:id="4"/>
+      <w:bookmarkEnd w:id="3"/>
     </w:p>
     <w:p>
       <w:r>
@@ -2662,7 +2660,7 @@
       <w:r>
         <w:t>(</w:t>
       </w:r>
-      <w:hyperlink r:id="rId8" w:history="1">
+      <w:hyperlink r:id="rId8" w:anchor="usage" w:history="1">
         <w:r>
           <w:rPr>
             <w:rStyle w:val="Hyperlink"/>
@@ -2811,12 +2809,12 @@
       <w:pPr>
         <w:pStyle w:val="Heading1"/>
       </w:pPr>
-      <w:bookmarkStart w:id="5" w:name="_Toc63420523"/>
+      <w:bookmarkStart w:id="4" w:name="_Toc63420523"/>
       <w:r>
         <w:lastRenderedPageBreak/>
         <w:t>To do / Roadmap</w:t>
       </w:r>
-      <w:bookmarkEnd w:id="5"/>
+      <w:bookmarkEnd w:id="4"/>
     </w:p>
     <w:p/>
     <w:p>
@@ -2901,6 +2899,95 @@
           <w:shd w:val="clear" w:color="auto" w:fill="FFFFFF"/>
         </w:rPr>
         <w:t xml:space="preserve"> for TDD</w:t>
+      </w:r>
+    </w:p>
+    <w:p>
+      <w:pPr>
+        <w:numPr>
+          <w:ilvl w:val="0"/>
+          <w:numId w:val="3"/>
+        </w:numPr>
+        <w:shd w:val="clear" w:color="auto" w:fill="FFFFFF"/>
+        <w:spacing w:before="60" w:after="100" w:afterAutospacing="1" w:line="240" w:lineRule="auto"/>
+        <w:rPr>
+          <w:rFonts w:ascii="Segoe UI" w:eastAsia="Times New Roman" w:hAnsi="Segoe UI" w:cs="Segoe UI"/>
+          <w:color w:val="24292E"/>
+          <w:sz w:val="24"/>
+          <w:szCs w:val="24"/>
+          <w:lang w:eastAsia="en-AU"/>
+        </w:rPr>
+      </w:pPr>
+      <w:r>
+        <w:rPr>
+          <w:rFonts w:ascii="Segoe UI" w:eastAsia="Times New Roman" w:hAnsi="Segoe UI" w:cs="Segoe UI"/>
+          <w:color w:val="24292E"/>
+          <w:sz w:val="24"/>
+          <w:szCs w:val="24"/>
+          <w:lang w:eastAsia="en-AU"/>
+        </w:rPr>
+        <w:t>Few</w:t>
+      </w:r>
+      <w:r>
+        <w:rPr>
+          <w:rFonts w:ascii="Segoe UI" w:eastAsia="Times New Roman" w:hAnsi="Segoe UI" w:cs="Segoe UI"/>
+          <w:color w:val="24292E"/>
+          <w:sz w:val="24"/>
+          <w:szCs w:val="24"/>
+          <w:lang w:eastAsia="en-AU"/>
+        </w:rPr>
+        <w:t xml:space="preserve"> </w:t>
+      </w:r>
+      <w:r>
+        <w:rPr>
+          <w:rFonts w:ascii="Segoe UI" w:eastAsia="Times New Roman" w:hAnsi="Segoe UI" w:cs="Segoe UI"/>
+          <w:color w:val="24292E"/>
+          <w:sz w:val="24"/>
+          <w:szCs w:val="24"/>
+          <w:lang w:eastAsia="en-AU"/>
+        </w:rPr>
+        <w:t>data elements are not currently available on OWM API (like precipitation &amp;</w:t>
+      </w:r>
+      <w:r>
+        <w:rPr>
+          <w:rFonts w:ascii="Segoe UI" w:eastAsia="Times New Roman" w:hAnsi="Segoe UI" w:cs="Segoe UI"/>
+          <w:color w:val="24292E"/>
+          <w:sz w:val="24"/>
+          <w:szCs w:val="24"/>
+          <w:lang w:eastAsia="en-AU"/>
+        </w:rPr>
+        <w:t xml:space="preserve"> pollen count)</w:t>
+      </w:r>
+      <w:r>
+        <w:rPr>
+          <w:rFonts w:ascii="Segoe UI" w:eastAsia="Times New Roman" w:hAnsi="Segoe UI" w:cs="Segoe UI"/>
+          <w:color w:val="24292E"/>
+          <w:sz w:val="24"/>
+          <w:szCs w:val="24"/>
+          <w:lang w:eastAsia="en-AU"/>
+        </w:rPr>
+        <w:t>. Need to check if these are</w:t>
+      </w:r>
+      <w:r>
+        <w:rPr>
+          <w:rFonts w:ascii="Segoe UI" w:eastAsia="Times New Roman" w:hAnsi="Segoe UI" w:cs="Segoe UI"/>
+          <w:color w:val="24292E"/>
+          <w:sz w:val="24"/>
+          <w:szCs w:val="24"/>
+          <w:lang w:eastAsia="en-AU"/>
+        </w:rPr>
+        <w:t xml:space="preserve"> accessible at any other endpoints</w:t>
+      </w:r>
+      <w:bookmarkStart w:id="5" w:name="_GoBack"/>
+      <w:bookmarkEnd w:id="5"/>
+      <w:r>
+        <w:rPr>
+          <w:rFonts w:ascii="Segoe UI" w:eastAsia="Times New Roman" w:hAnsi="Segoe UI" w:cs="Segoe UI"/>
+          <w:color w:val="24292E"/>
+          <w:sz w:val="24"/>
+          <w:szCs w:val="24"/>
+          <w:lang w:eastAsia="en-AU"/>
+        </w:rPr>
+        <w:t xml:space="preserve"> </w:t>
       </w:r>
     </w:p>
     <w:p>
@@ -3078,6 +3165,155 @@
     </w:lvl>
   </w:abstractNum>
   <w:abstractNum w:abstractNumId="1" w15:restartNumberingAfterBreak="0">
+    <w:nsid w:val="17F65F5D"/>
+    <w:multiLevelType w:val="multilevel"/>
+    <w:tmpl w:val="90EE7DC4"/>
+    <w:lvl w:ilvl="0">
+      <w:start w:val="1"/>
+      <w:numFmt w:val="bullet"/>
+      <w:lvlText w:val=""/>
+      <w:lvlJc w:val="left"/>
+      <w:pPr>
+        <w:tabs>
+          <w:tab w:val="num" w:pos="720"/>
+        </w:tabs>
+        <w:ind w:left="720" w:hanging="360"/>
+      </w:pPr>
+      <w:rPr>
+        <w:rFonts w:ascii="Symbol" w:hAnsi="Symbol" w:hint="default"/>
+        <w:sz w:val="20"/>
+      </w:rPr>
+    </w:lvl>
+    <w:lvl w:ilvl="1" w:tentative="1">
+      <w:start w:val="1"/>
+      <w:numFmt w:val="bullet"/>
+      <w:lvlText w:val="o"/>
+      <w:lvlJc w:val="left"/>
+      <w:pPr>
+        <w:tabs>
+          <w:tab w:val="num" w:pos="1440"/>
+        </w:tabs>
+        <w:ind w:left="1440" w:hanging="360"/>
+      </w:pPr>
+      <w:rPr>
+        <w:rFonts w:ascii="Courier New" w:hAnsi="Courier New" w:hint="default"/>
+        <w:sz w:val="20"/>
+      </w:rPr>
+    </w:lvl>
+    <w:lvl w:ilvl="2" w:tentative="1">
+      <w:start w:val="1"/>
+      <w:numFmt w:val="bullet"/>
+      <w:lvlText w:val=""/>
+      <w:lvlJc w:val="left"/>
+      <w:pPr>
+        <w:tabs>
+          <w:tab w:val="num" w:pos="2160"/>
+        </w:tabs>
+        <w:ind w:left="2160" w:hanging="360"/>
+      </w:pPr>
+      <w:rPr>
+        <w:rFonts w:ascii="Wingdings" w:hAnsi="Wingdings" w:hint="default"/>
+        <w:sz w:val="20"/>
+      </w:rPr>
+    </w:lvl>
+    <w:lvl w:ilvl="3" w:tentative="1">
+      <w:start w:val="1"/>
+      <w:numFmt w:val="bullet"/>
+      <w:lvlText w:val=""/>
+      <w:lvlJc w:val="left"/>
+      <w:pPr>
+        <w:tabs>
+          <w:tab w:val="num" w:pos="2880"/>
+        </w:tabs>
+        <w:ind w:left="2880" w:hanging="360"/>
+      </w:pPr>
+      <w:rPr>
+        <w:rFonts w:ascii="Wingdings" w:hAnsi="Wingdings" w:hint="default"/>
+        <w:sz w:val="20"/>
+      </w:rPr>
+    </w:lvl>
+    <w:lvl w:ilvl="4" w:tentative="1">
+      <w:start w:val="1"/>
+      <w:numFmt w:val="bullet"/>
+      <w:lvlText w:val=""/>
+      <w:lvlJc w:val="left"/>
+      <w:pPr>
+        <w:tabs>
+          <w:tab w:val="num" w:pos="3600"/>
+        </w:tabs>
+        <w:ind w:left="3600" w:hanging="360"/>
+      </w:pPr>
+      <w:rPr>
+        <w:rFonts w:ascii="Wingdings" w:hAnsi="Wingdings" w:hint="default"/>
+        <w:sz w:val="20"/>
+      </w:rPr>
+    </w:lvl>
+    <w:lvl w:ilvl="5" w:tentative="1">
+      <w:start w:val="1"/>
+      <w:numFmt w:val="bullet"/>
+      <w:lvlText w:val=""/>
+      <w:lvlJc w:val="left"/>
+      <w:pPr>
+        <w:tabs>
+          <w:tab w:val="num" w:pos="4320"/>
+        </w:tabs>
+        <w:ind w:left="4320" w:hanging="360"/>
+      </w:pPr>
+      <w:rPr>
+        <w:rFonts w:ascii="Wingdings" w:hAnsi="Wingdings" w:hint="default"/>
+        <w:sz w:val="20"/>
+      </w:rPr>
+    </w:lvl>
+    <w:lvl w:ilvl="6" w:tentative="1">
+      <w:start w:val="1"/>
+      <w:numFmt w:val="bullet"/>
+      <w:lvlText w:val=""/>
+      <w:lvlJc w:val="left"/>
+      <w:pPr>
+        <w:tabs>
+          <w:tab w:val="num" w:pos="5040"/>
+        </w:tabs>
+        <w:ind w:left="5040" w:hanging="360"/>
+      </w:pPr>
+      <w:rPr>
+        <w:rFonts w:ascii="Wingdings" w:hAnsi="Wingdings" w:hint="default"/>
+        <w:sz w:val="20"/>
+      </w:rPr>
+    </w:lvl>
+    <w:lvl w:ilvl="7" w:tentative="1">
+      <w:start w:val="1"/>
+      <w:numFmt w:val="bullet"/>
+      <w:lvlText w:val=""/>
+      <w:lvlJc w:val="left"/>
+      <w:pPr>
+        <w:tabs>
+          <w:tab w:val="num" w:pos="5760"/>
+        </w:tabs>
+        <w:ind w:left="5760" w:hanging="360"/>
+      </w:pPr>
+      <w:rPr>
+        <w:rFonts w:ascii="Wingdings" w:hAnsi="Wingdings" w:hint="default"/>
+        <w:sz w:val="20"/>
+      </w:rPr>
+    </w:lvl>
+    <w:lvl w:ilvl="8" w:tentative="1">
+      <w:start w:val="1"/>
+      <w:numFmt w:val="bullet"/>
+      <w:lvlText w:val=""/>
+      <w:lvlJc w:val="left"/>
+      <w:pPr>
+        <w:tabs>
+          <w:tab w:val="num" w:pos="6480"/>
+        </w:tabs>
+        <w:ind w:left="6480" w:hanging="360"/>
+      </w:pPr>
+      <w:rPr>
+        <w:rFonts w:ascii="Wingdings" w:hAnsi="Wingdings" w:hint="default"/>
+        <w:sz w:val="20"/>
+      </w:rPr>
+    </w:lvl>
+  </w:abstractNum>
+  <w:abstractNum w:abstractNumId="2" w15:restartNumberingAfterBreak="0">
     <w:nsid w:val="19935991"/>
     <w:multiLevelType w:val="hybridMultilevel"/>
     <w:tmpl w:val="F3709966"/>
@@ -3190,7 +3426,7 @@
       </w:rPr>
     </w:lvl>
   </w:abstractNum>
-  <w:abstractNum w:abstractNumId="2" w15:restartNumberingAfterBreak="0">
+  <w:abstractNum w:abstractNumId="3" w15:restartNumberingAfterBreak="0">
     <w:nsid w:val="247137B3"/>
     <w:multiLevelType w:val="multilevel"/>
     <w:tmpl w:val="2B34EF90"/>
@@ -3303,7 +3539,7 @@
       </w:pPr>
     </w:lvl>
   </w:abstractNum>
-  <w:abstractNum w:abstractNumId="3" w15:restartNumberingAfterBreak="0">
+  <w:abstractNum w:abstractNumId="4" w15:restartNumberingAfterBreak="0">
     <w:nsid w:val="69512547"/>
     <w:multiLevelType w:val="hybridMultilevel"/>
     <w:tmpl w:val="A6CC62B2"/>
@@ -3417,15 +3653,18 @@
     </w:lvl>
   </w:abstractNum>
   <w:num w:numId="1">
-    <w:abstractNumId w:val="2"/>
+    <w:abstractNumId w:val="3"/>
   </w:num>
   <w:num w:numId="2">
-    <w:abstractNumId w:val="3"/>
+    <w:abstractNumId w:val="4"/>
   </w:num>
   <w:num w:numId="3">
     <w:abstractNumId w:val="0"/>
   </w:num>
   <w:num w:numId="4">
+    <w:abstractNumId w:val="2"/>
+  </w:num>
+  <w:num w:numId="5">
     <w:abstractNumId w:val="1"/>
   </w:num>
 </w:numbering>
